--- a/IMT worksheet 1.docx
+++ b/IMT worksheet 1.docx
@@ -3,7 +3,19 @@
 <w:document xmlns:wpc="http://schemas.microsoft.com/office/word/2010/wordprocessingCanvas" xmlns:mc="http://schemas.openxmlformats.org/markup-compatibility/2006" xmlns:o="urn:schemas-microsoft-com:office:office" xmlns:r="http://schemas.openxmlformats.org/officeDocument/2006/relationships" xmlns:m="http://schemas.openxmlformats.org/officeDocument/2006/math" xmlns:v="urn:schemas-microsoft-com:vml" xmlns:wp14="http://schemas.microsoft.com/office/word/2010/wordprocessingDrawing" xmlns:wp="http://schemas.openxmlformats.org/drawingml/2006/wordprocessingDrawing" xmlns:w10="urn:schemas-microsoft-com:office:word" xmlns:w="http://schemas.openxmlformats.org/wordprocessingml/2006/main" xmlns:w14="http://schemas.microsoft.com/office/word/2010/wordml" xmlns:wpg="http://schemas.microsoft.com/office/word/2010/wordprocessingGroup" xmlns:wpi="http://schemas.microsoft.com/office/word/2010/wordprocessingInk" xmlns:wne="http://schemas.microsoft.com/office/word/2006/wordml" xmlns:wps="http://schemas.microsoft.com/office/word/2010/wordprocessingShape" mc:Ignorable="w14 wp14">
   <w:body>
     <w:p>
-      <w:r>
+      <w:pPr>
+        <w:rPr>
+          <w:rFonts w:ascii="Arial Rounded MT Bold" w:hAnsi="Arial Rounded MT Bold"/>
+          <w:sz w:val="48"/>
+          <w:szCs w:val="48"/>
+        </w:rPr>
+      </w:pPr>
+      <w:r>
+        <w:rPr>
+          <w:rFonts w:ascii="Arial Rounded MT Bold" w:hAnsi="Arial Rounded MT Bold"/>
+          <w:sz w:val="48"/>
+          <w:szCs w:val="48"/>
+        </w:rPr>
         <w:t>Define the following concepts using screenshots and text:</w:t>
       </w:r>
     </w:p>
@@ -15,12 +27,68 @@
           <w:ilvl w:val="0"/>
           <w:numId w:val="3"/>
         </w:numPr>
-      </w:pPr>
-      <w:r>
+        <w:rPr>
+          <w:sz w:val="24"/>
+          <w:szCs w:val="28"/>
+        </w:rPr>
+      </w:pPr>
+      <w:r>
+        <w:rPr>
+          <w:sz w:val="24"/>
+          <w:szCs w:val="28"/>
+        </w:rPr>
         <w:t>Repository</w:t>
       </w:r>
     </w:p>
-    <w:p/>
+    <w:p>
+      <w:bookmarkStart w:id="0" w:name="_GoBack"/>
+      <w:r>
+        <w:rPr>
+          <w:noProof/>
+        </w:rPr>
+        <w:drawing>
+          <wp:inline distT="0" distB="0" distL="0" distR="0" wp14:anchorId="0B7CB127" wp14:editId="070F9A56">
+            <wp:extent cx="5943600" cy="2757170"/>
+            <wp:effectExtent l="0" t="0" r="0" b="5080"/>
+            <wp:docPr id="1" name="Picture 1"/>
+            <wp:cNvGraphicFramePr>
+              <a:graphicFrameLocks xmlns:a="http://schemas.openxmlformats.org/drawingml/2006/main" noChangeAspect="1"/>
+            </wp:cNvGraphicFramePr>
+            <a:graphic xmlns:a="http://schemas.openxmlformats.org/drawingml/2006/main">
+              <a:graphicData uri="http://schemas.openxmlformats.org/drawingml/2006/picture">
+                <pic:pic xmlns:pic="http://schemas.openxmlformats.org/drawingml/2006/picture">
+                  <pic:nvPicPr>
+                    <pic:cNvPr id="0" name=""/>
+                    <pic:cNvPicPr/>
+                  </pic:nvPicPr>
+                  <pic:blipFill>
+                    <a:blip r:embed="rId6"/>
+                    <a:stretch>
+                      <a:fillRect/>
+                    </a:stretch>
+                  </pic:blipFill>
+                  <pic:spPr>
+                    <a:xfrm>
+                      <a:off x="0" y="0"/>
+                      <a:ext cx="5943600" cy="2757170"/>
+                    </a:xfrm>
+                    <a:prstGeom prst="rect">
+                      <a:avLst/>
+                    </a:prstGeom>
+                  </pic:spPr>
+                </pic:pic>
+              </a:graphicData>
+            </a:graphic>
+          </wp:inline>
+        </w:drawing>
+      </w:r>
+      <w:bookmarkEnd w:id="0"/>
+    </w:p>
+    <w:p>
+      <w:r>
+        <w:t xml:space="preserve">A repository is a directory where storage space is allocated, this allocates space contains all the project files; it also stores each files revision history and can be published both private and public. </w:t>
+      </w:r>
+    </w:p>
     <w:p>
       <w:pPr>
         <w:pStyle w:val="ListParagraph"/>
@@ -28,17 +96,86 @@
           <w:ilvl w:val="0"/>
           <w:numId w:val="3"/>
         </w:numPr>
-      </w:pPr>
-      <w:r>
+        <w:rPr>
+          <w:sz w:val="24"/>
+        </w:rPr>
+      </w:pPr>
+      <w:r>
+        <w:rPr>
+          <w:sz w:val="24"/>
+        </w:rPr>
         <w:t>Commit</w:t>
       </w:r>
     </w:p>
     <w:p>
-      <w:pPr>
-        <w:pStyle w:val="ListParagraph"/>
-      </w:pPr>
-    </w:p>
-    <w:p/>
+      <w:r>
+        <w:rPr>
+          <w:noProof/>
+        </w:rPr>
+        <w:drawing>
+          <wp:inline distT="0" distB="0" distL="0" distR="0" wp14:anchorId="4CE454B4" wp14:editId="7D96D635">
+            <wp:extent cx="5943600" cy="2803525"/>
+            <wp:effectExtent l="0" t="0" r="0" b="0"/>
+            <wp:docPr id="3" name="Picture 3"/>
+            <wp:cNvGraphicFramePr>
+              <a:graphicFrameLocks xmlns:a="http://schemas.openxmlformats.org/drawingml/2006/main" noChangeAspect="1"/>
+            </wp:cNvGraphicFramePr>
+            <a:graphic xmlns:a="http://schemas.openxmlformats.org/drawingml/2006/main">
+              <a:graphicData uri="http://schemas.openxmlformats.org/drawingml/2006/picture">
+                <pic:pic xmlns:pic="http://schemas.openxmlformats.org/drawingml/2006/picture">
+                  <pic:nvPicPr>
+                    <pic:cNvPr id="0" name=""/>
+                    <pic:cNvPicPr/>
+                  </pic:nvPicPr>
+                  <pic:blipFill>
+                    <a:blip r:embed="rId7"/>
+                    <a:stretch>
+                      <a:fillRect/>
+                    </a:stretch>
+                  </pic:blipFill>
+                  <pic:spPr>
+                    <a:xfrm>
+                      <a:off x="0" y="0"/>
+                      <a:ext cx="5943600" cy="2803525"/>
+                    </a:xfrm>
+                    <a:prstGeom prst="rect">
+                      <a:avLst/>
+                    </a:prstGeom>
+                  </pic:spPr>
+                </pic:pic>
+              </a:graphicData>
+            </a:graphic>
+          </wp:inline>
+        </w:drawing>
+      </w:r>
+    </w:p>
+    <w:p>
+      <w:r>
+        <w:lastRenderedPageBreak/>
+        <w:t xml:space="preserve">The commit function </w:t>
+      </w:r>
+      <w:r>
+        <w:t>takes a</w:t>
+      </w:r>
+      <w:r>
+        <w:t xml:space="preserve"> </w:t>
+      </w:r>
+      <w:r>
+        <w:t>“</w:t>
+      </w:r>
+      <w:r>
+        <w:t>screenshot of</w:t>
+      </w:r>
+      <w:r>
+        <w:t>”</w:t>
+      </w:r>
+      <w:r>
+        <w:t xml:space="preserve"> each </w:t>
+      </w:r>
+      <w:r>
+        <w:t>step of your work in the given repository. This allows the user to restore or reevaluate previous versions of your work.</w:t>
+      </w:r>
+    </w:p>
     <w:p>
       <w:pPr>
         <w:pStyle w:val="ListParagraph"/>
@@ -51,7 +188,53 @@
         <w:t>Commit description</w:t>
       </w:r>
     </w:p>
-    <w:p/>
+    <w:p>
+      <w:r>
+        <w:t xml:space="preserve">If one or more users are editing the same file, Commit description allows users to add detailed information regarding the changes done by that specific user. This helps organize work and reduce confusion.  </w:t>
+      </w:r>
+    </w:p>
+    <w:p>
+      <w:r>
+        <w:rPr>
+          <w:noProof/>
+        </w:rPr>
+        <w:drawing>
+          <wp:inline distT="0" distB="0" distL="0" distR="0" wp14:anchorId="0F8EDA4B" wp14:editId="5455EFC1">
+            <wp:extent cx="2867025" cy="1676400"/>
+            <wp:effectExtent l="0" t="0" r="9525" b="0"/>
+            <wp:docPr id="4" name="Picture 4"/>
+            <wp:cNvGraphicFramePr>
+              <a:graphicFrameLocks xmlns:a="http://schemas.openxmlformats.org/drawingml/2006/main" noChangeAspect="1"/>
+            </wp:cNvGraphicFramePr>
+            <a:graphic xmlns:a="http://schemas.openxmlformats.org/drawingml/2006/main">
+              <a:graphicData uri="http://schemas.openxmlformats.org/drawingml/2006/picture">
+                <pic:pic xmlns:pic="http://schemas.openxmlformats.org/drawingml/2006/picture">
+                  <pic:nvPicPr>
+                    <pic:cNvPr id="0" name=""/>
+                    <pic:cNvPicPr/>
+                  </pic:nvPicPr>
+                  <pic:blipFill>
+                    <a:blip r:embed="rId8"/>
+                    <a:stretch>
+                      <a:fillRect/>
+                    </a:stretch>
+                  </pic:blipFill>
+                  <pic:spPr>
+                    <a:xfrm>
+                      <a:off x="0" y="0"/>
+                      <a:ext cx="2867025" cy="1676400"/>
+                    </a:xfrm>
+                    <a:prstGeom prst="rect">
+                      <a:avLst/>
+                    </a:prstGeom>
+                  </pic:spPr>
+                </pic:pic>
+              </a:graphicData>
+            </a:graphic>
+          </wp:inline>
+        </w:drawing>
+      </w:r>
+    </w:p>
     <w:p>
       <w:pPr>
         <w:pStyle w:val="ListParagraph"/>
@@ -69,6 +252,60 @@
         <w:t xml:space="preserve"> desktop</w:t>
       </w:r>
     </w:p>
+    <w:p>
+      <w:proofErr w:type="spellStart"/>
+      <w:r>
+        <w:t>Github</w:t>
+      </w:r>
+      <w:proofErr w:type="spellEnd"/>
+      <w:r>
+        <w:t xml:space="preserve"> desktop is a UI which allows user to manage their content by adding, creating or cloning repositories onto their personal pc. It also shows the changes done, commits them and syncs them to your online account. </w:t>
+      </w:r>
+    </w:p>
+    <w:p>
+      <w:r>
+        <w:rPr>
+          <w:noProof/>
+        </w:rPr>
+        <w:drawing>
+          <wp:inline distT="0" distB="0" distL="0" distR="0" wp14:anchorId="7B6EE00E" wp14:editId="42EE5336">
+            <wp:extent cx="5943600" cy="3218180"/>
+            <wp:effectExtent l="0" t="0" r="0" b="1270"/>
+            <wp:docPr id="6" name="Picture 6"/>
+            <wp:cNvGraphicFramePr>
+              <a:graphicFrameLocks xmlns:a="http://schemas.openxmlformats.org/drawingml/2006/main" noChangeAspect="1"/>
+            </wp:cNvGraphicFramePr>
+            <a:graphic xmlns:a="http://schemas.openxmlformats.org/drawingml/2006/main">
+              <a:graphicData uri="http://schemas.openxmlformats.org/drawingml/2006/picture">
+                <pic:pic xmlns:pic="http://schemas.openxmlformats.org/drawingml/2006/picture">
+                  <pic:nvPicPr>
+                    <pic:cNvPr id="0" name=""/>
+                    <pic:cNvPicPr/>
+                  </pic:nvPicPr>
+                  <pic:blipFill>
+                    <a:blip r:embed="rId9"/>
+                    <a:stretch>
+                      <a:fillRect/>
+                    </a:stretch>
+                  </pic:blipFill>
+                  <pic:spPr>
+                    <a:xfrm>
+                      <a:off x="0" y="0"/>
+                      <a:ext cx="5943600" cy="3218180"/>
+                    </a:xfrm>
+                    <a:prstGeom prst="rect">
+                      <a:avLst/>
+                    </a:prstGeom>
+                  </pic:spPr>
+                </pic:pic>
+              </a:graphicData>
+            </a:graphic>
+          </wp:inline>
+        </w:drawing>
+      </w:r>
+    </w:p>
+    <w:p/>
+    <w:p/>
     <w:p/>
     <w:p>
       <w:pPr>
@@ -88,13 +325,59 @@
       </w:r>
     </w:p>
     <w:p>
-      <w:pPr>
-        <w:pStyle w:val="ListParagraph"/>
-      </w:pPr>
-    </w:p>
-    <w:p>
-      <w:bookmarkStart w:id="0" w:name="_GoBack"/>
-      <w:bookmarkEnd w:id="0"/>
+      <w:r>
+        <w:rPr>
+          <w:noProof/>
+        </w:rPr>
+        <w:drawing>
+          <wp:inline distT="0" distB="0" distL="0" distR="0" wp14:anchorId="3DAAC5C5" wp14:editId="3A073B26">
+            <wp:extent cx="3105150" cy="942975"/>
+            <wp:effectExtent l="0" t="0" r="0" b="9525"/>
+            <wp:docPr id="7" name="Picture 7"/>
+            <wp:cNvGraphicFramePr>
+              <a:graphicFrameLocks xmlns:a="http://schemas.openxmlformats.org/drawingml/2006/main" noChangeAspect="1"/>
+            </wp:cNvGraphicFramePr>
+            <a:graphic xmlns:a="http://schemas.openxmlformats.org/drawingml/2006/main">
+              <a:graphicData uri="http://schemas.openxmlformats.org/drawingml/2006/picture">
+                <pic:pic xmlns:pic="http://schemas.openxmlformats.org/drawingml/2006/picture">
+                  <pic:nvPicPr>
+                    <pic:cNvPr id="0" name=""/>
+                    <pic:cNvPicPr/>
+                  </pic:nvPicPr>
+                  <pic:blipFill>
+                    <a:blip r:embed="rId10"/>
+                    <a:stretch>
+                      <a:fillRect/>
+                    </a:stretch>
+                  </pic:blipFill>
+                  <pic:spPr>
+                    <a:xfrm>
+                      <a:off x="0" y="0"/>
+                      <a:ext cx="3105150" cy="942975"/>
+                    </a:xfrm>
+                    <a:prstGeom prst="rect">
+                      <a:avLst/>
+                    </a:prstGeom>
+                  </pic:spPr>
+                </pic:pic>
+              </a:graphicData>
+            </a:graphic>
+          </wp:inline>
+        </w:drawing>
+      </w:r>
+    </w:p>
+    <w:p>
+      <w:r>
+        <w:t xml:space="preserve">When editing files, everything is still done locally I.E your pc. </w:t>
+      </w:r>
+      <w:proofErr w:type="spellStart"/>
+      <w:r>
+        <w:t>Git</w:t>
+      </w:r>
+      <w:proofErr w:type="spellEnd"/>
+      <w:r>
+        <w:t xml:space="preserve"> Sync allows the user to upload the contents of the repository to the internet which can later be viewed and downloaded. </w:t>
+      </w:r>
     </w:p>
     <w:p>
       <w:pPr>
@@ -107,6 +390,58 @@
       <w:r>
         <w:t>What ‘download zip’ does.</w:t>
       </w:r>
+    </w:p>
+    <w:p>
+      <w:r>
+        <w:rPr>
+          <w:noProof/>
+        </w:rPr>
+        <w:drawing>
+          <wp:inline distT="0" distB="0" distL="0" distR="0" wp14:anchorId="5BDBE0B4" wp14:editId="76C825C2">
+            <wp:extent cx="5943600" cy="1525270"/>
+            <wp:effectExtent l="0" t="0" r="0" b="0"/>
+            <wp:docPr id="9" name="Picture 9"/>
+            <wp:cNvGraphicFramePr>
+              <a:graphicFrameLocks xmlns:a="http://schemas.openxmlformats.org/drawingml/2006/main" noChangeAspect="1"/>
+            </wp:cNvGraphicFramePr>
+            <a:graphic xmlns:a="http://schemas.openxmlformats.org/drawingml/2006/main">
+              <a:graphicData uri="http://schemas.openxmlformats.org/drawingml/2006/picture">
+                <pic:pic xmlns:pic="http://schemas.openxmlformats.org/drawingml/2006/picture">
+                  <pic:nvPicPr>
+                    <pic:cNvPr id="0" name=""/>
+                    <pic:cNvPicPr/>
+                  </pic:nvPicPr>
+                  <pic:blipFill>
+                    <a:blip r:embed="rId11"/>
+                    <a:stretch>
+                      <a:fillRect/>
+                    </a:stretch>
+                  </pic:blipFill>
+                  <pic:spPr>
+                    <a:xfrm>
+                      <a:off x="0" y="0"/>
+                      <a:ext cx="5943600" cy="1525270"/>
+                    </a:xfrm>
+                    <a:prstGeom prst="rect">
+                      <a:avLst/>
+                    </a:prstGeom>
+                  </pic:spPr>
+                </pic:pic>
+              </a:graphicData>
+            </a:graphic>
+          </wp:inline>
+        </w:drawing>
+      </w:r>
+    </w:p>
+    <w:p>
+      <w:proofErr w:type="gramStart"/>
+      <w:r>
+        <w:t xml:space="preserve">Downloads a zip file containing the selected repository </w:t>
+      </w:r>
+      <w:r>
+        <w:t>which in turn can be edited pm your pc.</w:t>
+      </w:r>
+      <w:proofErr w:type="gramEnd"/>
     </w:p>
     <w:sectPr>
       <w:pgSz w:w="12240" w:h="15840"/>
@@ -633,7 +968,6 @@
   <w:style w:type="character" w:default="1" w:styleId="DefaultParagraphFont">
     <w:name w:val="Default Paragraph Font"/>
     <w:uiPriority w:val="1"/>
-    <w:semiHidden/>
     <w:unhideWhenUsed/>
   </w:style>
   <w:style w:type="table" w:default="1" w:styleId="TableNormal">
@@ -667,6 +1001,36 @@
       <w:ind w:left="720"/>
       <w:contextualSpacing/>
     </w:pPr>
+  </w:style>
+  <w:style w:type="paragraph" w:styleId="BalloonText">
+    <w:name w:val="Balloon Text"/>
+    <w:basedOn w:val="Normal"/>
+    <w:link w:val="BalloonTextChar"/>
+    <w:uiPriority w:val="99"/>
+    <w:semiHidden/>
+    <w:unhideWhenUsed/>
+    <w:rsid w:val="009F01E6"/>
+    <w:pPr>
+      <w:spacing w:after="0" w:line="240" w:lineRule="auto"/>
+    </w:pPr>
+    <w:rPr>
+      <w:rFonts w:ascii="Tahoma" w:hAnsi="Tahoma" w:cs="Tahoma"/>
+      <w:sz w:val="16"/>
+      <w:szCs w:val="16"/>
+    </w:rPr>
+  </w:style>
+  <w:style w:type="character" w:customStyle="1" w:styleId="BalloonTextChar">
+    <w:name w:val="Balloon Text Char"/>
+    <w:basedOn w:val="DefaultParagraphFont"/>
+    <w:link w:val="BalloonText"/>
+    <w:uiPriority w:val="99"/>
+    <w:semiHidden/>
+    <w:rsid w:val="009F01E6"/>
+    <w:rPr>
+      <w:rFonts w:ascii="Tahoma" w:hAnsi="Tahoma" w:cs="Tahoma"/>
+      <w:sz w:val="16"/>
+      <w:szCs w:val="16"/>
+    </w:rPr>
   </w:style>
 </w:styles>
 </file>
@@ -834,7 +1198,6 @@
   <w:style w:type="character" w:default="1" w:styleId="DefaultParagraphFont">
     <w:name w:val="Default Paragraph Font"/>
     <w:uiPriority w:val="1"/>
-    <w:semiHidden/>
     <w:unhideWhenUsed/>
   </w:style>
   <w:style w:type="table" w:default="1" w:styleId="TableNormal">
@@ -868,6 +1231,36 @@
       <w:ind w:left="720"/>
       <w:contextualSpacing/>
     </w:pPr>
+  </w:style>
+  <w:style w:type="paragraph" w:styleId="BalloonText">
+    <w:name w:val="Balloon Text"/>
+    <w:basedOn w:val="Normal"/>
+    <w:link w:val="BalloonTextChar"/>
+    <w:uiPriority w:val="99"/>
+    <w:semiHidden/>
+    <w:unhideWhenUsed/>
+    <w:rsid w:val="009F01E6"/>
+    <w:pPr>
+      <w:spacing w:after="0" w:line="240" w:lineRule="auto"/>
+    </w:pPr>
+    <w:rPr>
+      <w:rFonts w:ascii="Tahoma" w:hAnsi="Tahoma" w:cs="Tahoma"/>
+      <w:sz w:val="16"/>
+      <w:szCs w:val="16"/>
+    </w:rPr>
+  </w:style>
+  <w:style w:type="character" w:customStyle="1" w:styleId="BalloonTextChar">
+    <w:name w:val="Balloon Text Char"/>
+    <w:basedOn w:val="DefaultParagraphFont"/>
+    <w:link w:val="BalloonText"/>
+    <w:uiPriority w:val="99"/>
+    <w:semiHidden/>
+    <w:rsid w:val="009F01E6"/>
+    <w:rPr>
+      <w:rFonts w:ascii="Tahoma" w:hAnsi="Tahoma" w:cs="Tahoma"/>
+      <w:sz w:val="16"/>
+      <w:szCs w:val="16"/>
+    </w:rPr>
   </w:style>
 </w:styles>
 </file>
